--- a/Docs/Documentos de Especificação de Requisitos/RF06 - Atualizar salas de aula.docx
+++ b/Docs/Documentos de Especificação de Requisitos/RF06 - Atualizar salas de aula.docx
@@ -266,7 +266,7 @@
     </w:p>
     <w:tbl>
       <w:tblPr>
-        <w:tblW w:w="0" w:type="auto"/>
+        <w:tblW w:w="5000" w:type="pct"/>
         <w:tblBorders>
           <w:top w:val="single" w:sz="4" w:space="0" w:color="00000A"/>
           <w:left w:val="single" w:sz="4" w:space="0" w:color="00000A"/>
@@ -278,15 +278,15 @@
         <w:tblLook w:val="04A0" w:firstRow="1" w:lastRow="0" w:firstColumn="1" w:lastColumn="0" w:noHBand="0" w:noVBand="1"/>
       </w:tblPr>
       <w:tblGrid>
-        <w:gridCol w:w="1310"/>
-        <w:gridCol w:w="1417"/>
-        <w:gridCol w:w="3822"/>
-        <w:gridCol w:w="2163"/>
+        <w:gridCol w:w="1397"/>
+        <w:gridCol w:w="1510"/>
+        <w:gridCol w:w="4075"/>
+        <w:gridCol w:w="2305"/>
       </w:tblGrid>
       <w:tr>
         <w:tc>
           <w:tcPr>
-            <w:tcW w:w="1309" w:type="dxa"/>
+            <w:tcW w:w="752" w:type="pct"/>
             <w:tcBorders>
               <w:top w:val="single" w:sz="4" w:space="0" w:color="00000A"/>
               <w:left w:val="single" w:sz="4" w:space="0" w:color="00000A"/>
@@ -310,6 +310,7 @@
                 <w:sz w:val="24"/>
               </w:rPr>
             </w:pPr>
+            <w:bookmarkStart w:id="0" w:name="_GoBack" w:colFirst="0" w:colLast="3"/>
             <w:r>
               <w:rPr>
                 <w:rFonts w:ascii="Times New Roman" w:hAnsi="Times New Roman" w:cs="Times New Roman"/>
@@ -323,7 +324,7 @@
         </w:tc>
         <w:tc>
           <w:tcPr>
-            <w:tcW w:w="1417" w:type="dxa"/>
+            <w:tcW w:w="813" w:type="pct"/>
             <w:tcBorders>
               <w:top w:val="single" w:sz="4" w:space="0" w:color="00000A"/>
               <w:left w:val="single" w:sz="4" w:space="0" w:color="00000A"/>
@@ -359,7 +360,7 @@
         </w:tc>
         <w:tc>
           <w:tcPr>
-            <w:tcW w:w="3822" w:type="dxa"/>
+            <w:tcW w:w="2194" w:type="pct"/>
             <w:tcBorders>
               <w:top w:val="single" w:sz="4" w:space="0" w:color="00000A"/>
               <w:left w:val="single" w:sz="4" w:space="0" w:color="00000A"/>
@@ -395,7 +396,7 @@
         </w:tc>
         <w:tc>
           <w:tcPr>
-            <w:tcW w:w="2163" w:type="dxa"/>
+            <w:tcW w:w="1241" w:type="pct"/>
             <w:tcBorders>
               <w:top w:val="single" w:sz="4" w:space="0" w:color="00000A"/>
               <w:left w:val="single" w:sz="4" w:space="0" w:color="00000A"/>
@@ -433,7 +434,7 @@
       <w:tr>
         <w:tc>
           <w:tcPr>
-            <w:tcW w:w="1309" w:type="dxa"/>
+            <w:tcW w:w="752" w:type="pct"/>
             <w:tcBorders>
               <w:top w:val="single" w:sz="4" w:space="0" w:color="00000A"/>
               <w:left w:val="single" w:sz="4" w:space="0" w:color="00000A"/>
@@ -468,7 +469,7 @@
         </w:tc>
         <w:tc>
           <w:tcPr>
-            <w:tcW w:w="1417" w:type="dxa"/>
+            <w:tcW w:w="813" w:type="pct"/>
             <w:tcBorders>
               <w:top w:val="single" w:sz="4" w:space="0" w:color="00000A"/>
               <w:left w:val="single" w:sz="4" w:space="0" w:color="00000A"/>
@@ -502,7 +503,7 @@
         </w:tc>
         <w:tc>
           <w:tcPr>
-            <w:tcW w:w="3822" w:type="dxa"/>
+            <w:tcW w:w="2194" w:type="pct"/>
             <w:tcBorders>
               <w:top w:val="single" w:sz="4" w:space="0" w:color="00000A"/>
               <w:left w:val="single" w:sz="4" w:space="0" w:color="00000A"/>
@@ -546,7 +547,7 @@
         </w:tc>
         <w:tc>
           <w:tcPr>
-            <w:tcW w:w="2163" w:type="dxa"/>
+            <w:tcW w:w="1241" w:type="pct"/>
             <w:tcBorders>
               <w:top w:val="single" w:sz="4" w:space="0" w:color="00000A"/>
               <w:left w:val="single" w:sz="4" w:space="0" w:color="00000A"/>
@@ -581,7 +582,7 @@
       <w:tr>
         <w:tc>
           <w:tcPr>
-            <w:tcW w:w="1309" w:type="dxa"/>
+            <w:tcW w:w="752" w:type="pct"/>
             <w:tcBorders>
               <w:top w:val="single" w:sz="4" w:space="0" w:color="00000A"/>
               <w:left w:val="single" w:sz="4" w:space="0" w:color="00000A"/>
@@ -615,7 +616,7 @@
         </w:tc>
         <w:tc>
           <w:tcPr>
-            <w:tcW w:w="1417" w:type="dxa"/>
+            <w:tcW w:w="813" w:type="pct"/>
             <w:tcBorders>
               <w:top w:val="single" w:sz="4" w:space="0" w:color="00000A"/>
               <w:left w:val="single" w:sz="4" w:space="0" w:color="00000A"/>
@@ -649,7 +650,7 @@
         </w:tc>
         <w:tc>
           <w:tcPr>
-            <w:tcW w:w="3822" w:type="dxa"/>
+            <w:tcW w:w="2194" w:type="pct"/>
             <w:tcBorders>
               <w:top w:val="single" w:sz="4" w:space="0" w:color="00000A"/>
               <w:left w:val="single" w:sz="4" w:space="0" w:color="00000A"/>
@@ -735,7 +736,7 @@
         </w:tc>
         <w:tc>
           <w:tcPr>
-            <w:tcW w:w="2163" w:type="dxa"/>
+            <w:tcW w:w="1241" w:type="pct"/>
             <w:tcBorders>
               <w:top w:val="single" w:sz="4" w:space="0" w:color="00000A"/>
               <w:left w:val="single" w:sz="4" w:space="0" w:color="00000A"/>
@@ -770,7 +771,7 @@
       <w:tr>
         <w:tc>
           <w:tcPr>
-            <w:tcW w:w="1309" w:type="dxa"/>
+            <w:tcW w:w="752" w:type="pct"/>
             <w:tcBorders>
               <w:top w:val="single" w:sz="4" w:space="0" w:color="00000A"/>
               <w:left w:val="single" w:sz="4" w:space="0" w:color="00000A"/>
@@ -804,7 +805,7 @@
         </w:tc>
         <w:tc>
           <w:tcPr>
-            <w:tcW w:w="1417" w:type="dxa"/>
+            <w:tcW w:w="813" w:type="pct"/>
             <w:tcBorders>
               <w:top w:val="single" w:sz="4" w:space="0" w:color="00000A"/>
               <w:left w:val="single" w:sz="4" w:space="0" w:color="00000A"/>
@@ -838,7 +839,7 @@
         </w:tc>
         <w:tc>
           <w:tcPr>
-            <w:tcW w:w="3822" w:type="dxa"/>
+            <w:tcW w:w="2194" w:type="pct"/>
             <w:tcBorders>
               <w:top w:val="single" w:sz="4" w:space="0" w:color="00000A"/>
               <w:left w:val="single" w:sz="4" w:space="0" w:color="00000A"/>
@@ -872,7 +873,7 @@
         </w:tc>
         <w:tc>
           <w:tcPr>
-            <w:tcW w:w="2163" w:type="dxa"/>
+            <w:tcW w:w="1241" w:type="pct"/>
             <w:tcBorders>
               <w:top w:val="single" w:sz="4" w:space="0" w:color="00000A"/>
               <w:left w:val="single" w:sz="4" w:space="0" w:color="00000A"/>
@@ -904,6 +905,7 @@
           </w:p>
         </w:tc>
       </w:tr>
+      <w:bookmarkEnd w:id="0"/>
     </w:tbl>
     <w:p>
       <w:pPr>
@@ -930,7 +932,7 @@
           <w:rFonts w:cs="Times New Roman"/>
         </w:rPr>
       </w:pPr>
-      <w:bookmarkStart w:id="0" w:name="_Toc418664443"/>
+      <w:bookmarkStart w:id="1" w:name="_Toc418664443"/>
       <w:r>
         <w:rPr>
           <w:rFonts w:cs="Times New Roman"/>
@@ -938,7 +940,7 @@
         <w:lastRenderedPageBreak/>
         <w:t>Sumário</w:t>
       </w:r>
-      <w:bookmarkEnd w:id="0"/>
+      <w:bookmarkEnd w:id="1"/>
     </w:p>
     <w:p>
       <w:pPr>
@@ -958,8 +960,6 @@
       <w:r>
         <w:fldChar w:fldCharType="separate"/>
       </w:r>
-      <w:bookmarkStart w:id="1" w:name="_GoBack"/>
-      <w:bookmarkEnd w:id="1"/>
       <w:r>
         <w:rPr>
           <w:rFonts w:cs="Times New Roman"/>
@@ -3345,8 +3345,8 @@
       </w:pPr>
       <w:bookmarkStart w:id="20" w:name="_FE01_–_Login"/>
       <w:bookmarkStart w:id="21" w:name="_FE01_–_Dados"/>
-      <w:bookmarkStart w:id="22" w:name="_Toc415478329"/>
-      <w:bookmarkStart w:id="23" w:name="_Toc418664452"/>
+      <w:bookmarkStart w:id="22" w:name="_Toc418664452"/>
+      <w:bookmarkStart w:id="23" w:name="_Toc415478329"/>
       <w:bookmarkEnd w:id="20"/>
       <w:bookmarkEnd w:id="21"/>
       <w:r>
@@ -3355,7 +3355,7 @@
         </w:rPr>
         <w:t>FE01 – Dados da sala inválidos</w:t>
       </w:r>
-      <w:bookmarkEnd w:id="23"/>
+      <w:bookmarkEnd w:id="22"/>
     </w:p>
     <w:p>
       <w:pPr>
@@ -3374,7 +3374,7 @@
         </w:rPr>
         <w:t>E</w:t>
       </w:r>
-      <w:bookmarkEnd w:id="22"/>
+      <w:bookmarkEnd w:id="23"/>
       <w:r>
         <w:rPr>
           <w:rFonts w:ascii="Times New Roman" w:hAnsi="Times New Roman" w:cs="Times New Roman"/>
@@ -3983,7 +3983,7 @@
       <w:rPr>
         <w:noProof/>
       </w:rPr>
-      <w:t>6</w:t>
+      <w:t>4</w:t>
     </w:r>
     <w:r>
       <w:fldChar w:fldCharType="end"/>
@@ -5436,7 +5436,7 @@
 </file>
 
 <file path=customXml/itemProps1.xml><?xml version="1.0" encoding="utf-8"?>
-<ds:datastoreItem xmlns:ds="http://schemas.openxmlformats.org/officeDocument/2006/customXml" ds:itemID="{69D5E240-B41E-4C9A-A98E-382BB2430976}">
+<ds:datastoreItem xmlns:ds="http://schemas.openxmlformats.org/officeDocument/2006/customXml" ds:itemID="{72BEE5DB-E646-49C5-9B42-BA66F247F77F}">
   <ds:schemaRefs>
     <ds:schemaRef ds:uri="http://schemas.openxmlformats.org/officeDocument/2006/bibliography"/>
   </ds:schemaRefs>

--- a/Docs/Documentos de Especificação de Requisitos/RF06 - Atualizar salas de aula.docx
+++ b/Docs/Documentos de Especificação de Requisitos/RF06 - Atualizar salas de aula.docx
@@ -261,7 +261,19 @@
           <w:szCs w:val="28"/>
         </w:rPr>
         <w:lastRenderedPageBreak/>
-        <w:t>Histórico de Alterações</w:t>
+        <w:t>Histórico de A</w:t>
+      </w:r>
+      <w:bookmarkStart w:id="0" w:name="_GoBack"/>
+      <w:bookmarkEnd w:id="0"/>
+      <w:r>
+        <w:rPr>
+          <w:rFonts w:ascii="Times New Roman" w:hAnsi="Times New Roman" w:cs="Times New Roman"/>
+          <w:b/>
+          <w:color w:val="000000"/>
+          <w:sz w:val="28"/>
+          <w:szCs w:val="28"/>
+        </w:rPr>
+        <w:t>lterações</w:t>
       </w:r>
     </w:p>
     <w:tbl>
@@ -310,7 +322,6 @@
                 <w:sz w:val="24"/>
               </w:rPr>
             </w:pPr>
-            <w:bookmarkStart w:id="0" w:name="_GoBack" w:colFirst="0" w:colLast="3"/>
             <w:r>
               <w:rPr>
                 <w:rFonts w:ascii="Times New Roman" w:hAnsi="Times New Roman" w:cs="Times New Roman"/>
@@ -427,6 +438,152 @@
                 <w:sz w:val="24"/>
               </w:rPr>
               <w:t>Autor</w:t>
+            </w:r>
+          </w:p>
+        </w:tc>
+      </w:tr>
+      <w:tr>
+        <w:tc>
+          <w:tcPr>
+            <w:tcW w:w="752" w:type="pct"/>
+            <w:tcBorders>
+              <w:top w:val="single" w:sz="4" w:space="0" w:color="00000A"/>
+              <w:left w:val="single" w:sz="4" w:space="0" w:color="00000A"/>
+              <w:bottom w:val="single" w:sz="4" w:space="0" w:color="00000A"/>
+              <w:right w:val="single" w:sz="4" w:space="0" w:color="00000A"/>
+            </w:tcBorders>
+            <w:shd w:val="clear" w:color="auto" w:fill="auto"/>
+            <w:tcMar>
+              <w:left w:w="108" w:type="dxa"/>
+            </w:tcMar>
+            <w:vAlign w:val="center"/>
+          </w:tcPr>
+          <w:p>
+            <w:pPr>
+              <w:spacing w:after="0"/>
+              <w:jc w:val="center"/>
+              <w:rPr>
+                <w:rFonts w:ascii="Times New Roman" w:hAnsi="Times New Roman" w:cs="Times New Roman"/>
+                <w:color w:val="000000"/>
+                <w:sz w:val="24"/>
+              </w:rPr>
+            </w:pPr>
+            <w:r>
+              <w:rPr>
+                <w:rFonts w:ascii="Times New Roman" w:hAnsi="Times New Roman" w:cs="Times New Roman"/>
+                <w:color w:val="000000"/>
+                <w:sz w:val="24"/>
+              </w:rPr>
+              <w:t>20</w:t>
+            </w:r>
+            <w:r>
+              <w:rPr>
+                <w:rFonts w:ascii="Times New Roman" w:hAnsi="Times New Roman" w:cs="Times New Roman"/>
+                <w:color w:val="000000"/>
+                <w:sz w:val="24"/>
+              </w:rPr>
+              <w:t>/05/2015</w:t>
+            </w:r>
+          </w:p>
+        </w:tc>
+        <w:tc>
+          <w:tcPr>
+            <w:tcW w:w="813" w:type="pct"/>
+            <w:tcBorders>
+              <w:top w:val="single" w:sz="4" w:space="0" w:color="00000A"/>
+              <w:left w:val="single" w:sz="4" w:space="0" w:color="00000A"/>
+              <w:bottom w:val="single" w:sz="4" w:space="0" w:color="00000A"/>
+              <w:right w:val="single" w:sz="4" w:space="0" w:color="00000A"/>
+            </w:tcBorders>
+            <w:shd w:val="clear" w:color="auto" w:fill="auto"/>
+            <w:tcMar>
+              <w:left w:w="108" w:type="dxa"/>
+            </w:tcMar>
+          </w:tcPr>
+          <w:p>
+            <w:pPr>
+              <w:spacing w:after="0"/>
+              <w:jc w:val="center"/>
+              <w:rPr>
+                <w:rFonts w:ascii="Times New Roman" w:hAnsi="Times New Roman" w:cs="Times New Roman"/>
+                <w:color w:val="000000"/>
+                <w:sz w:val="24"/>
+              </w:rPr>
+            </w:pPr>
+            <w:r>
+              <w:rPr>
+                <w:rFonts w:ascii="Times New Roman" w:hAnsi="Times New Roman" w:cs="Times New Roman"/>
+                <w:color w:val="000000"/>
+                <w:sz w:val="24"/>
+              </w:rPr>
+              <w:t>Inicial</w:t>
+            </w:r>
+          </w:p>
+        </w:tc>
+        <w:tc>
+          <w:tcPr>
+            <w:tcW w:w="2194" w:type="pct"/>
+            <w:tcBorders>
+              <w:top w:val="single" w:sz="4" w:space="0" w:color="00000A"/>
+              <w:left w:val="single" w:sz="4" w:space="0" w:color="00000A"/>
+              <w:bottom w:val="single" w:sz="4" w:space="0" w:color="00000A"/>
+              <w:right w:val="single" w:sz="4" w:space="0" w:color="00000A"/>
+            </w:tcBorders>
+            <w:shd w:val="clear" w:color="auto" w:fill="auto"/>
+            <w:tcMar>
+              <w:left w:w="108" w:type="dxa"/>
+            </w:tcMar>
+          </w:tcPr>
+          <w:p>
+            <w:pPr>
+              <w:spacing w:after="0"/>
+              <w:jc w:val="both"/>
+              <w:rPr>
+                <w:rFonts w:ascii="Times New Roman" w:hAnsi="Times New Roman" w:cs="Times New Roman"/>
+                <w:color w:val="000000"/>
+                <w:sz w:val="24"/>
+              </w:rPr>
+            </w:pPr>
+            <w:r>
+              <w:rPr>
+                <w:rFonts w:ascii="Times New Roman" w:hAnsi="Times New Roman" w:cs="Times New Roman"/>
+                <w:color w:val="000000"/>
+                <w:sz w:val="24"/>
+              </w:rPr>
+              <w:t>Adição de identificadores dos fluxos no diagrama de atividades.</w:t>
+            </w:r>
+          </w:p>
+        </w:tc>
+        <w:tc>
+          <w:tcPr>
+            <w:tcW w:w="1241" w:type="pct"/>
+            <w:tcBorders>
+              <w:top w:val="single" w:sz="4" w:space="0" w:color="00000A"/>
+              <w:left w:val="single" w:sz="4" w:space="0" w:color="00000A"/>
+              <w:bottom w:val="single" w:sz="4" w:space="0" w:color="00000A"/>
+              <w:right w:val="single" w:sz="4" w:space="0" w:color="00000A"/>
+            </w:tcBorders>
+            <w:shd w:val="clear" w:color="auto" w:fill="auto"/>
+            <w:tcMar>
+              <w:left w:w="108" w:type="dxa"/>
+            </w:tcMar>
+          </w:tcPr>
+          <w:p>
+            <w:pPr>
+              <w:spacing w:after="0"/>
+              <w:rPr>
+                <w:rFonts w:ascii="Times New Roman" w:hAnsi="Times New Roman" w:cs="Times New Roman"/>
+                <w:color w:val="000000"/>
+                <w:sz w:val="24"/>
+              </w:rPr>
+            </w:pPr>
+            <w:r>
+              <w:rPr>
+                <w:rFonts w:ascii="Times New Roman" w:hAnsi="Times New Roman" w:cs="Times New Roman"/>
+                <w:color w:val="000000"/>
+                <w:sz w:val="24"/>
+              </w:rPr>
+              <w:t>Lázaro</w:t>
             </w:r>
           </w:p>
         </w:tc>
@@ -543,6 +700,14 @@
                 <w:t>diagrama de atividades</w:t>
               </w:r>
             </w:hyperlink>
+            <w:r>
+              <w:rPr>
+                <w:rStyle w:val="Hyperlink"/>
+                <w:rFonts w:ascii="Times New Roman" w:hAnsi="Times New Roman" w:cs="Times New Roman"/>
+                <w:sz w:val="24"/>
+              </w:rPr>
+              <w:t>.</w:t>
+            </w:r>
           </w:p>
         </w:tc>
         <w:tc>
@@ -905,7 +1070,6 @@
           </w:p>
         </w:tc>
       </w:tr>
-      <w:bookmarkEnd w:id="0"/>
     </w:tbl>
     <w:p>
       <w:pPr>
@@ -933,6 +1097,7 @@
         </w:rPr>
       </w:pPr>
       <w:bookmarkStart w:id="1" w:name="_Toc418664443"/>
+      <w:bookmarkStart w:id="2" w:name="_Toc419878367"/>
       <w:r>
         <w:rPr>
           <w:rFonts w:cs="Times New Roman"/>
@@ -941,6 +1106,7 @@
         <w:t>Sumário</w:t>
       </w:r>
       <w:bookmarkEnd w:id="1"/>
+      <w:bookmarkEnd w:id="2"/>
     </w:p>
     <w:p>
       <w:pPr>
@@ -965,16 +1131,31 @@
           <w:rFonts w:cs="Times New Roman"/>
           <w:noProof/>
         </w:rPr>
-        <w:t>Sumário</w:t>
-      </w:r>
-      <w:r>
-        <w:rPr>
-          <w:noProof/>
+        <w:t>1.</w:t>
+      </w:r>
+      <w:r>
+        <w:rPr>
+          <w:rFonts w:asciiTheme="minorHAnsi" w:eastAsiaTheme="minorEastAsia" w:hAnsiTheme="minorHAnsi" w:cstheme="minorBidi"/>
+          <w:noProof/>
+          <w:lang w:eastAsia="pt-BR"/>
         </w:rPr>
         <w:tab/>
       </w:r>
       <w:r>
         <w:rPr>
+          <w:rFonts w:cs="Times New Roman"/>
+          <w:noProof/>
+        </w:rPr>
+        <w:t>Descrição</w:t>
+      </w:r>
+      <w:r>
+        <w:rPr>
+          <w:noProof/>
+        </w:rPr>
+        <w:tab/>
+      </w:r>
+      <w:r>
+        <w:rPr>
           <w:noProof/>
         </w:rPr>
         <w:fldChar w:fldCharType="begin"/>
@@ -983,7 +1164,7 @@
         <w:rPr>
           <w:noProof/>
         </w:rPr>
-        <w:instrText xml:space="preserve"> PAGEREF _Toc418664443 \h </w:instrText>
+        <w:instrText xml:space="preserve"> PAGEREF _Toc419878368 \h </w:instrText>
       </w:r>
       <w:r>
         <w:rPr>
@@ -1000,7 +1181,7 @@
         <w:rPr>
           <w:noProof/>
         </w:rPr>
-        <w:t>3</w:t>
+        <w:t>4</w:t>
       </w:r>
       <w:r>
         <w:rPr>
@@ -1023,7 +1204,7 @@
           <w:rFonts w:cs="Times New Roman"/>
           <w:noProof/>
         </w:rPr>
-        <w:t>1.</w:t>
+        <w:t>2.</w:t>
       </w:r>
       <w:r>
         <w:rPr>
@@ -1038,7 +1219,7 @@
           <w:rFonts w:cs="Times New Roman"/>
           <w:noProof/>
         </w:rPr>
-        <w:t>Descrição</w:t>
+        <w:t>Pré-condições</w:t>
       </w:r>
       <w:r>
         <w:rPr>
@@ -1056,7 +1237,7 @@
         <w:rPr>
           <w:noProof/>
         </w:rPr>
-        <w:instrText xml:space="preserve"> PAGEREF _Toc418664444 \h </w:instrText>
+        <w:instrText xml:space="preserve"> PAGEREF _Toc419878369 \h </w:instrText>
       </w:r>
       <w:r>
         <w:rPr>
@@ -1096,7 +1277,7 @@
           <w:rFonts w:cs="Times New Roman"/>
           <w:noProof/>
         </w:rPr>
-        <w:t>2.</w:t>
+        <w:t>3.</w:t>
       </w:r>
       <w:r>
         <w:rPr>
@@ -1111,7 +1292,7 @@
           <w:rFonts w:cs="Times New Roman"/>
           <w:noProof/>
         </w:rPr>
-        <w:t>Pré-condições</w:t>
+        <w:t>Pós-condições</w:t>
       </w:r>
       <w:r>
         <w:rPr>
@@ -1129,7 +1310,7 @@
         <w:rPr>
           <w:noProof/>
         </w:rPr>
-        <w:instrText xml:space="preserve"> PAGEREF _Toc418664445 \h </w:instrText>
+        <w:instrText xml:space="preserve"> PAGEREF _Toc419878370 \h </w:instrText>
       </w:r>
       <w:r>
         <w:rPr>
@@ -1166,10 +1347,83 @@
       </w:pPr>
       <w:r>
         <w:rPr>
+          <w:rFonts w:eastAsia="Times New Roman" w:cs="Times New Roman"/>
+          <w:noProof/>
+        </w:rPr>
+        <w:t>4.</w:t>
+      </w:r>
+      <w:r>
+        <w:rPr>
+          <w:rFonts w:asciiTheme="minorHAnsi" w:eastAsiaTheme="minorEastAsia" w:hAnsiTheme="minorHAnsi" w:cstheme="minorBidi"/>
+          <w:noProof/>
+          <w:lang w:eastAsia="pt-BR"/>
+        </w:rPr>
+        <w:tab/>
+      </w:r>
+      <w:r>
+        <w:rPr>
+          <w:rFonts w:eastAsia="Times New Roman" w:cs="Times New Roman"/>
+          <w:noProof/>
+        </w:rPr>
+        <w:t>Ator primário</w:t>
+      </w:r>
+      <w:r>
+        <w:rPr>
+          <w:noProof/>
+        </w:rPr>
+        <w:tab/>
+      </w:r>
+      <w:r>
+        <w:rPr>
+          <w:noProof/>
+        </w:rPr>
+        <w:fldChar w:fldCharType="begin"/>
+      </w:r>
+      <w:r>
+        <w:rPr>
+          <w:noProof/>
+        </w:rPr>
+        <w:instrText xml:space="preserve"> PAGEREF _Toc419878371 \h </w:instrText>
+      </w:r>
+      <w:r>
+        <w:rPr>
+          <w:noProof/>
+        </w:rPr>
+      </w:r>
+      <w:r>
+        <w:rPr>
+          <w:noProof/>
+        </w:rPr>
+        <w:fldChar w:fldCharType="separate"/>
+      </w:r>
+      <w:r>
+        <w:rPr>
+          <w:noProof/>
+        </w:rPr>
+        <w:t>4</w:t>
+      </w:r>
+      <w:r>
+        <w:rPr>
+          <w:noProof/>
+        </w:rPr>
+        <w:fldChar w:fldCharType="end"/>
+      </w:r>
+    </w:p>
+    <w:p>
+      <w:pPr>
+        <w:pStyle w:val="Sumrio1"/>
+        <w:rPr>
+          <w:rFonts w:asciiTheme="minorHAnsi" w:eastAsiaTheme="minorEastAsia" w:hAnsiTheme="minorHAnsi" w:cstheme="minorBidi"/>
+          <w:noProof/>
+          <w:lang w:eastAsia="pt-BR"/>
+        </w:rPr>
+      </w:pPr>
+      <w:r>
+        <w:rPr>
           <w:rFonts w:cs="Times New Roman"/>
           <w:noProof/>
         </w:rPr>
-        <w:t>3.</w:t>
+        <w:t>5.</w:t>
       </w:r>
       <w:r>
         <w:rPr>
@@ -1184,7 +1438,7 @@
           <w:rFonts w:cs="Times New Roman"/>
           <w:noProof/>
         </w:rPr>
-        <w:t>Pós-condições</w:t>
+        <w:t>Gatilho</w:t>
       </w:r>
       <w:r>
         <w:rPr>
@@ -1202,7 +1456,7 @@
         <w:rPr>
           <w:noProof/>
         </w:rPr>
-        <w:instrText xml:space="preserve"> PAGEREF _Toc418664446 \h </w:instrText>
+        <w:instrText xml:space="preserve"> PAGEREF _Toc419878372 \h </w:instrText>
       </w:r>
       <w:r>
         <w:rPr>
@@ -1239,10 +1493,10 @@
       </w:pPr>
       <w:r>
         <w:rPr>
-          <w:rFonts w:eastAsia="Times New Roman" w:cs="Times New Roman"/>
-          <w:noProof/>
-        </w:rPr>
-        <w:t>4.</w:t>
+          <w:rFonts w:cs="Times New Roman"/>
+          <w:noProof/>
+        </w:rPr>
+        <w:t>6.</w:t>
       </w:r>
       <w:r>
         <w:rPr>
@@ -1254,10 +1508,11 @@
       </w:r>
       <w:r>
         <w:rPr>
-          <w:rFonts w:eastAsia="Times New Roman" w:cs="Times New Roman"/>
-          <w:noProof/>
-        </w:rPr>
-        <w:t>Ator primário</w:t>
+          <w:rFonts w:cs="Times New Roman"/>
+          <w:noProof/>
+          <w:shd w:val="clear" w:color="auto" w:fill="CCCCCC"/>
+        </w:rPr>
+        <w:t>Fluxo principal</w:t>
       </w:r>
       <w:r>
         <w:rPr>
@@ -1275,7 +1530,7 @@
         <w:rPr>
           <w:noProof/>
         </w:rPr>
-        <w:instrText xml:space="preserve"> PAGEREF _Toc418664447 \h </w:instrText>
+        <w:instrText xml:space="preserve"> PAGEREF _Toc419878373 \h </w:instrText>
       </w:r>
       <w:r>
         <w:rPr>
@@ -1292,7 +1547,7 @@
         <w:rPr>
           <w:noProof/>
         </w:rPr>
-        <w:t>4</w:t>
+        <w:t>5</w:t>
       </w:r>
       <w:r>
         <w:rPr>
@@ -1315,7 +1570,7 @@
           <w:rFonts w:cs="Times New Roman"/>
           <w:noProof/>
         </w:rPr>
-        <w:t>5.</w:t>
+        <w:t>7.</w:t>
       </w:r>
       <w:r>
         <w:rPr>
@@ -1330,7 +1585,7 @@
           <w:rFonts w:cs="Times New Roman"/>
           <w:noProof/>
         </w:rPr>
-        <w:t>Gatilho</w:t>
+        <w:t>Fluxos alternativos</w:t>
       </w:r>
       <w:r>
         <w:rPr>
@@ -1348,7 +1603,7 @@
         <w:rPr>
           <w:noProof/>
         </w:rPr>
-        <w:instrText xml:space="preserve"> PAGEREF _Toc418664448 \h </w:instrText>
+        <w:instrText xml:space="preserve"> PAGEREF _Toc419878374 \h </w:instrText>
       </w:r>
       <w:r>
         <w:rPr>
@@ -1365,7 +1620,7 @@
         <w:rPr>
           <w:noProof/>
         </w:rPr>
-        <w:t>4</w:t>
+        <w:t>6</w:t>
       </w:r>
       <w:r>
         <w:rPr>
@@ -1388,7 +1643,7 @@
           <w:rFonts w:cs="Times New Roman"/>
           <w:noProof/>
         </w:rPr>
-        <w:t>6.</w:t>
+        <w:t>8.</w:t>
       </w:r>
       <w:r>
         <w:rPr>
@@ -1402,9 +1657,8 @@
         <w:rPr>
           <w:rFonts w:cs="Times New Roman"/>
           <w:noProof/>
-          <w:shd w:val="clear" w:color="auto" w:fill="CCCCCC"/>
-        </w:rPr>
-        <w:t>Fluxo principal</w:t>
+        </w:rPr>
+        <w:t>Fluxos de exceção</w:t>
       </w:r>
       <w:r>
         <w:rPr>
@@ -1422,7 +1676,7 @@
         <w:rPr>
           <w:noProof/>
         </w:rPr>
-        <w:instrText xml:space="preserve"> PAGEREF _Toc418664449 \h </w:instrText>
+        <w:instrText xml:space="preserve"> PAGEREF _Toc419878375 \h </w:instrText>
       </w:r>
       <w:r>
         <w:rPr>
@@ -1439,7 +1693,7 @@
         <w:rPr>
           <w:noProof/>
         </w:rPr>
-        <w:t>5</w:t>
+        <w:t>6</w:t>
       </w:r>
       <w:r>
         <w:rPr>
@@ -1450,7 +1704,7 @@
     </w:p>
     <w:p>
       <w:pPr>
-        <w:pStyle w:val="Sumrio1"/>
+        <w:pStyle w:val="Sumrio2"/>
         <w:rPr>
           <w:rFonts w:asciiTheme="minorHAnsi" w:eastAsiaTheme="minorEastAsia" w:hAnsiTheme="minorHAnsi" w:cstheme="minorBidi"/>
           <w:noProof/>
@@ -1462,7 +1716,7 @@
           <w:rFonts w:cs="Times New Roman"/>
           <w:noProof/>
         </w:rPr>
-        <w:t>7.</w:t>
+        <w:t>8.1.</w:t>
       </w:r>
       <w:r>
         <w:rPr>
@@ -1477,7 +1731,7 @@
           <w:rFonts w:cs="Times New Roman"/>
           <w:noProof/>
         </w:rPr>
-        <w:t>Fluxos alternativos</w:t>
+        <w:t>FE01 – Dados da sala inválidos</w:t>
       </w:r>
       <w:r>
         <w:rPr>
@@ -1495,153 +1749,7 @@
         <w:rPr>
           <w:noProof/>
         </w:rPr>
-        <w:instrText xml:space="preserve"> PAGEREF _Toc418664450 \h </w:instrText>
-      </w:r>
-      <w:r>
-        <w:rPr>
-          <w:noProof/>
-        </w:rPr>
-      </w:r>
-      <w:r>
-        <w:rPr>
-          <w:noProof/>
-        </w:rPr>
-        <w:fldChar w:fldCharType="separate"/>
-      </w:r>
-      <w:r>
-        <w:rPr>
-          <w:noProof/>
-        </w:rPr>
-        <w:t>6</w:t>
-      </w:r>
-      <w:r>
-        <w:rPr>
-          <w:noProof/>
-        </w:rPr>
-        <w:fldChar w:fldCharType="end"/>
-      </w:r>
-    </w:p>
-    <w:p>
-      <w:pPr>
-        <w:pStyle w:val="Sumrio1"/>
-        <w:rPr>
-          <w:rFonts w:asciiTheme="minorHAnsi" w:eastAsiaTheme="minorEastAsia" w:hAnsiTheme="minorHAnsi" w:cstheme="minorBidi"/>
-          <w:noProof/>
-          <w:lang w:eastAsia="pt-BR"/>
-        </w:rPr>
-      </w:pPr>
-      <w:r>
-        <w:rPr>
-          <w:rFonts w:cs="Times New Roman"/>
-          <w:noProof/>
-        </w:rPr>
-        <w:t>8.</w:t>
-      </w:r>
-      <w:r>
-        <w:rPr>
-          <w:rFonts w:asciiTheme="minorHAnsi" w:eastAsiaTheme="minorEastAsia" w:hAnsiTheme="minorHAnsi" w:cstheme="minorBidi"/>
-          <w:noProof/>
-          <w:lang w:eastAsia="pt-BR"/>
-        </w:rPr>
-        <w:tab/>
-      </w:r>
-      <w:r>
-        <w:rPr>
-          <w:rFonts w:cs="Times New Roman"/>
-          <w:noProof/>
-        </w:rPr>
-        <w:t>Fluxos de exceção</w:t>
-      </w:r>
-      <w:r>
-        <w:rPr>
-          <w:noProof/>
-        </w:rPr>
-        <w:tab/>
-      </w:r>
-      <w:r>
-        <w:rPr>
-          <w:noProof/>
-        </w:rPr>
-        <w:fldChar w:fldCharType="begin"/>
-      </w:r>
-      <w:r>
-        <w:rPr>
-          <w:noProof/>
-        </w:rPr>
-        <w:instrText xml:space="preserve"> PAGEREF _Toc418664451 \h </w:instrText>
-      </w:r>
-      <w:r>
-        <w:rPr>
-          <w:noProof/>
-        </w:rPr>
-      </w:r>
-      <w:r>
-        <w:rPr>
-          <w:noProof/>
-        </w:rPr>
-        <w:fldChar w:fldCharType="separate"/>
-      </w:r>
-      <w:r>
-        <w:rPr>
-          <w:noProof/>
-        </w:rPr>
-        <w:t>6</w:t>
-      </w:r>
-      <w:r>
-        <w:rPr>
-          <w:noProof/>
-        </w:rPr>
-        <w:fldChar w:fldCharType="end"/>
-      </w:r>
-    </w:p>
-    <w:p>
-      <w:pPr>
-        <w:pStyle w:val="Sumrio2"/>
-        <w:rPr>
-          <w:rFonts w:asciiTheme="minorHAnsi" w:eastAsiaTheme="minorEastAsia" w:hAnsiTheme="minorHAnsi" w:cstheme="minorBidi"/>
-          <w:noProof/>
-          <w:lang w:eastAsia="pt-BR"/>
-        </w:rPr>
-      </w:pPr>
-      <w:r>
-        <w:rPr>
-          <w:rFonts w:cs="Times New Roman"/>
-          <w:noProof/>
-        </w:rPr>
-        <w:t>8.1.</w:t>
-      </w:r>
-      <w:r>
-        <w:rPr>
-          <w:rFonts w:asciiTheme="minorHAnsi" w:eastAsiaTheme="minorEastAsia" w:hAnsiTheme="minorHAnsi" w:cstheme="minorBidi"/>
-          <w:noProof/>
-          <w:lang w:eastAsia="pt-BR"/>
-        </w:rPr>
-        <w:tab/>
-      </w:r>
-      <w:r>
-        <w:rPr>
-          <w:rFonts w:cs="Times New Roman"/>
-          <w:noProof/>
-        </w:rPr>
-        <w:t>FE01 – Dados da sala inválidos</w:t>
-      </w:r>
-      <w:r>
-        <w:rPr>
-          <w:noProof/>
-        </w:rPr>
-        <w:tab/>
-      </w:r>
-      <w:r>
-        <w:rPr>
-          <w:noProof/>
-        </w:rPr>
-        <w:fldChar w:fldCharType="begin"/>
-      </w:r>
-      <w:r>
-        <w:rPr>
-          <w:noProof/>
-        </w:rPr>
-        <w:instrText xml:space="preserve"> PAGEREF _Toc418664452 \h </w:instrText>
+        <w:instrText xml:space="preserve"> PAGEREF _Toc419878376 \h </w:instrText>
       </w:r>
       <w:r>
         <w:rPr>
@@ -1707,9 +1815,9 @@
           <w:rFonts w:cs="Times New Roman"/>
         </w:rPr>
       </w:pPr>
-      <w:bookmarkStart w:id="2" w:name="_Toc415478322"/>
-      <w:bookmarkStart w:id="3" w:name="_Toc418664444"/>
-      <w:bookmarkEnd w:id="2"/>
+      <w:bookmarkStart w:id="3" w:name="_Toc415478322"/>
+      <w:bookmarkStart w:id="4" w:name="_Toc419878368"/>
+      <w:bookmarkEnd w:id="3"/>
       <w:r>
         <w:rPr>
           <w:rFonts w:cs="Times New Roman"/>
@@ -1717,7 +1825,7 @@
         <w:lastRenderedPageBreak/>
         <w:t>Descrição</w:t>
       </w:r>
-      <w:bookmarkEnd w:id="3"/>
+      <w:bookmarkEnd w:id="4"/>
     </w:p>
     <w:p>
       <w:pPr>
@@ -1748,16 +1856,16 @@
           <w:rFonts w:cs="Times New Roman"/>
         </w:rPr>
       </w:pPr>
-      <w:bookmarkStart w:id="4" w:name="_Toc415478323"/>
-      <w:bookmarkStart w:id="5" w:name="_Toc418664445"/>
-      <w:bookmarkEnd w:id="4"/>
+      <w:bookmarkStart w:id="5" w:name="_Toc415478323"/>
+      <w:bookmarkStart w:id="6" w:name="_Toc419878369"/>
+      <w:bookmarkEnd w:id="5"/>
       <w:r>
         <w:rPr>
           <w:rFonts w:cs="Times New Roman"/>
         </w:rPr>
         <w:t>Pré-condições</w:t>
       </w:r>
-      <w:bookmarkEnd w:id="5"/>
+      <w:bookmarkEnd w:id="6"/>
     </w:p>
     <w:p>
       <w:pPr>
@@ -1805,16 +1913,16 @@
           <w:rFonts w:cs="Times New Roman"/>
         </w:rPr>
       </w:pPr>
-      <w:bookmarkStart w:id="6" w:name="_Toc415478324"/>
-      <w:bookmarkStart w:id="7" w:name="_Toc418664446"/>
-      <w:bookmarkEnd w:id="6"/>
+      <w:bookmarkStart w:id="7" w:name="_Toc415478324"/>
+      <w:bookmarkStart w:id="8" w:name="_Toc419878370"/>
+      <w:bookmarkEnd w:id="7"/>
       <w:r>
         <w:rPr>
           <w:rFonts w:cs="Times New Roman"/>
         </w:rPr>
         <w:t>Pós-condições</w:t>
       </w:r>
-      <w:bookmarkEnd w:id="7"/>
+      <w:bookmarkEnd w:id="8"/>
     </w:p>
     <w:p>
       <w:pPr>
@@ -1845,16 +1953,16 @@
           <w:rFonts w:eastAsia="Times New Roman" w:cs="Times New Roman"/>
         </w:rPr>
       </w:pPr>
-      <w:bookmarkStart w:id="8" w:name="_Toc415478325"/>
-      <w:bookmarkStart w:id="9" w:name="_Toc418664447"/>
-      <w:bookmarkEnd w:id="8"/>
+      <w:bookmarkStart w:id="9" w:name="_Toc415478325"/>
+      <w:bookmarkStart w:id="10" w:name="_Toc419878371"/>
+      <w:bookmarkEnd w:id="9"/>
       <w:r>
         <w:rPr>
           <w:rFonts w:eastAsia="Times New Roman" w:cs="Times New Roman"/>
         </w:rPr>
         <w:t>Ator primário</w:t>
       </w:r>
-      <w:bookmarkEnd w:id="9"/>
+      <w:bookmarkEnd w:id="10"/>
     </w:p>
     <w:p>
       <w:pPr>
@@ -1891,16 +1999,16 @@
           <w:rFonts w:cs="Times New Roman"/>
         </w:rPr>
       </w:pPr>
-      <w:bookmarkStart w:id="10" w:name="_Toc415478326"/>
-      <w:bookmarkStart w:id="11" w:name="_Toc418664448"/>
-      <w:bookmarkEnd w:id="10"/>
+      <w:bookmarkStart w:id="11" w:name="_Toc415478326"/>
+      <w:bookmarkStart w:id="12" w:name="_Toc419878372"/>
+      <w:bookmarkEnd w:id="11"/>
       <w:r>
         <w:rPr>
           <w:rFonts w:cs="Times New Roman"/>
         </w:rPr>
         <w:t>Gatilho</w:t>
       </w:r>
-      <w:bookmarkEnd w:id="11"/>
+      <w:bookmarkEnd w:id="12"/>
     </w:p>
     <w:p>
       <w:pPr>
@@ -1934,11 +2042,11 @@
           <w:shd w:val="clear" w:color="auto" w:fill="CCCCCC"/>
         </w:rPr>
       </w:pPr>
-      <w:bookmarkStart w:id="12" w:name="_Fluxo_principal"/>
-      <w:bookmarkStart w:id="13" w:name="_Toc415478327"/>
-      <w:bookmarkStart w:id="14" w:name="_Toc418664449"/>
-      <w:bookmarkEnd w:id="12"/>
+      <w:bookmarkStart w:id="13" w:name="_Fluxo_principal"/>
+      <w:bookmarkStart w:id="14" w:name="_Toc415478327"/>
+      <w:bookmarkStart w:id="15" w:name="_Toc419878373"/>
       <w:bookmarkEnd w:id="13"/>
+      <w:bookmarkEnd w:id="14"/>
       <w:r>
         <w:rPr>
           <w:rFonts w:cs="Times New Roman"/>
@@ -1947,7 +2055,7 @@
         <w:lastRenderedPageBreak/>
         <w:t>Fluxo principal</w:t>
       </w:r>
-      <w:bookmarkEnd w:id="14"/>
+      <w:bookmarkEnd w:id="15"/>
     </w:p>
     <w:p>
       <w:r>
@@ -1957,9 +2065,9 @@
         </w:rPr>
         <w:drawing>
           <wp:inline distT="0" distB="0" distL="0" distR="0">
-            <wp:extent cx="5760085" cy="5337175"/>
+            <wp:extent cx="5760085" cy="5665470"/>
             <wp:effectExtent l="0" t="0" r="0" b="0"/>
-            <wp:docPr id="1" name="Imagem 1"/>
+            <wp:docPr id="2" name="Imagem 2"/>
             <wp:cNvGraphicFramePr>
               <a:graphicFrameLocks xmlns:a="http://schemas.openxmlformats.org/drawingml/2006/main" noChangeAspect="1"/>
             </wp:cNvGraphicFramePr>
@@ -1985,7 +2093,7 @@
                   <pic:spPr>
                     <a:xfrm>
                       <a:off x="0" y="0"/>
-                      <a:ext cx="5760085" cy="5337175"/>
+                      <a:ext cx="5760085" cy="5665470"/>
                     </a:xfrm>
                     <a:prstGeom prst="rect">
                       <a:avLst/>
@@ -3279,9 +3387,9 @@
           <w:rFonts w:cs="Times New Roman"/>
         </w:rPr>
       </w:pPr>
-      <w:bookmarkStart w:id="15" w:name="_Toc415478328"/>
-      <w:bookmarkStart w:id="16" w:name="_Toc418664450"/>
-      <w:bookmarkEnd w:id="15"/>
+      <w:bookmarkStart w:id="16" w:name="_Toc415478328"/>
+      <w:bookmarkStart w:id="17" w:name="_Toc419878374"/>
+      <w:bookmarkEnd w:id="16"/>
       <w:r>
         <w:rPr>
           <w:rFonts w:cs="Times New Roman"/>
@@ -3289,7 +3397,7 @@
         <w:lastRenderedPageBreak/>
         <w:t>Fluxos alternativos</w:t>
       </w:r>
-      <w:bookmarkEnd w:id="16"/>
+      <w:bookmarkEnd w:id="17"/>
     </w:p>
     <w:p>
       <w:pPr>
@@ -3299,8 +3407,8 @@
           <w:sz w:val="24"/>
         </w:rPr>
       </w:pPr>
-      <w:bookmarkStart w:id="17" w:name="_FA01_–_Dados"/>
-      <w:bookmarkEnd w:id="17"/>
+      <w:bookmarkStart w:id="18" w:name="_FA01_–_Dados"/>
+      <w:bookmarkEnd w:id="18"/>
       <w:r>
         <w:rPr>
           <w:rFonts w:ascii="Times New Roman" w:hAnsi="Times New Roman" w:cs="Times New Roman"/>
@@ -3321,16 +3429,16 @@
           <w:rFonts w:cs="Times New Roman"/>
         </w:rPr>
       </w:pPr>
-      <w:bookmarkStart w:id="18" w:name="_Toc415478330"/>
-      <w:bookmarkStart w:id="19" w:name="_Toc418664451"/>
-      <w:bookmarkEnd w:id="18"/>
+      <w:bookmarkStart w:id="19" w:name="_Toc415478330"/>
+      <w:bookmarkStart w:id="20" w:name="_Toc419878375"/>
+      <w:bookmarkEnd w:id="19"/>
       <w:r>
         <w:rPr>
           <w:rFonts w:cs="Times New Roman"/>
         </w:rPr>
         <w:t>Fluxos de exceção</w:t>
       </w:r>
-      <w:bookmarkEnd w:id="19"/>
+      <w:bookmarkEnd w:id="20"/>
     </w:p>
     <w:p>
       <w:pPr>
@@ -3343,19 +3451,19 @@
           <w:rFonts w:cs="Times New Roman"/>
         </w:rPr>
       </w:pPr>
-      <w:bookmarkStart w:id="20" w:name="_FE01_–_Login"/>
-      <w:bookmarkStart w:id="21" w:name="_FE01_–_Dados"/>
-      <w:bookmarkStart w:id="22" w:name="_Toc418664452"/>
+      <w:bookmarkStart w:id="21" w:name="_FE01_–_Login"/>
+      <w:bookmarkStart w:id="22" w:name="_FE01_–_Dados"/>
       <w:bookmarkStart w:id="23" w:name="_Toc415478329"/>
-      <w:bookmarkEnd w:id="20"/>
+      <w:bookmarkStart w:id="24" w:name="_Toc419878376"/>
       <w:bookmarkEnd w:id="21"/>
+      <w:bookmarkEnd w:id="22"/>
       <w:r>
         <w:rPr>
           <w:rFonts w:cs="Times New Roman"/>
         </w:rPr>
         <w:t>FE01 – Dados da sala inválidos</w:t>
       </w:r>
-      <w:bookmarkEnd w:id="22"/>
+      <w:bookmarkEnd w:id="24"/>
     </w:p>
     <w:p>
       <w:pPr>
@@ -3983,7 +4091,7 @@
       <w:rPr>
         <w:noProof/>
       </w:rPr>
-      <w:t>4</w:t>
+      <w:t>6</w:t>
     </w:r>
     <w:r>
       <w:fldChar w:fldCharType="end"/>
@@ -5436,7 +5544,7 @@
 </file>
 
 <file path=customXml/itemProps1.xml><?xml version="1.0" encoding="utf-8"?>
-<ds:datastoreItem xmlns:ds="http://schemas.openxmlformats.org/officeDocument/2006/customXml" ds:itemID="{72BEE5DB-E646-49C5-9B42-BA66F247F77F}">
+<ds:datastoreItem xmlns:ds="http://schemas.openxmlformats.org/officeDocument/2006/customXml" ds:itemID="{17719C56-979C-4624-8006-1C309DD844CF}">
   <ds:schemaRefs>
     <ds:schemaRef ds:uri="http://schemas.openxmlformats.org/officeDocument/2006/bibliography"/>
   </ds:schemaRefs>
